--- a/project-documents/Monopoly_Programmers_Guide.docx
+++ b/project-documents/Monopoly_Programmers_Guide.docx
@@ -1,6 +1,6 @@
 
 <file path=word/document.xml><?xml version="1.0" encoding="utf-8"?>
-<w:document xmlns:wpc="http://schemas.microsoft.com/office/word/2010/wordprocessingCanvas" xmlns:cx="http://schemas.microsoft.com/office/drawing/2014/chartex" xmlns:cx1="http://schemas.microsoft.com/office/drawing/2015/9/8/chartex" xmlns:cx2="http://schemas.microsoft.com/office/drawing/2015/10/21/chartex" xmlns:mc="http://schemas.openxmlformats.org/markup-compatibility/2006" xmlns:o="urn:schemas-microsoft-com:office:office" xmlns:r="http://schemas.openxmlformats.org/officeDocument/2006/relationships" xmlns:m="http://schemas.openxmlformats.org/officeDocument/2006/math" xmlns:v="urn:schemas-microsoft-com:vml" xmlns:wp14="http://schemas.microsoft.com/office/word/2010/wordprocessingDrawing" xmlns:wp="http://schemas.openxmlformats.org/drawingml/2006/wordprocessingDrawing" xmlns:w10="urn:schemas-microsoft-com:office:word" xmlns:w="http://schemas.openxmlformats.org/wordprocessingml/2006/main" xmlns:w14="http://schemas.microsoft.com/office/word/2010/wordml" xmlns:w15="http://schemas.microsoft.com/office/word/2012/wordml" xmlns:w16se="http://schemas.microsoft.com/office/word/2015/wordml/symex" xmlns:wpg="http://schemas.microsoft.com/office/word/2010/wordprocessingGroup" xmlns:wpi="http://schemas.microsoft.com/office/word/2010/wordprocessingInk" xmlns:wne="http://schemas.microsoft.com/office/word/2006/wordml" xmlns:wps="http://schemas.microsoft.com/office/word/2010/wordprocessingShape" mc:Ignorable="w14 w15 w16se wp14">
+<w:document xmlns:wpc="http://schemas.microsoft.com/office/word/2010/wordprocessingCanvas" xmlns:mc="http://schemas.openxmlformats.org/markup-compatibility/2006" xmlns:o="urn:schemas-microsoft-com:office:office" xmlns:r="http://schemas.openxmlformats.org/officeDocument/2006/relationships" xmlns:m="http://schemas.openxmlformats.org/officeDocument/2006/math" xmlns:v="urn:schemas-microsoft-com:vml" xmlns:wp14="http://schemas.microsoft.com/office/word/2010/wordprocessingDrawing" xmlns:wp="http://schemas.openxmlformats.org/drawingml/2006/wordprocessingDrawing" xmlns:w10="urn:schemas-microsoft-com:office:word" xmlns:w="http://schemas.openxmlformats.org/wordprocessingml/2006/main" xmlns:w14="http://schemas.microsoft.com/office/word/2010/wordml" xmlns:w15="http://schemas.microsoft.com/office/word/2012/wordml" xmlns:wpg="http://schemas.microsoft.com/office/word/2010/wordprocessingGroup" xmlns:wpi="http://schemas.microsoft.com/office/word/2010/wordprocessingInk" xmlns:wne="http://schemas.microsoft.com/office/word/2006/wordml" xmlns:wps="http://schemas.microsoft.com/office/word/2010/wordprocessingShape" mc:Ignorable="w14 w15 wp14">
   <w:body>
     <w:p>
       <w:pPr>
@@ -191,8 +191,6 @@
         </w:rPr>
         <w:t>Dice.java - simple class with random integers 1-6, this allows Board to find dice images and to increment the player position upward. Dice total is used for utilities in the properties class.</w:t>
       </w:r>
-      <w:bookmarkStart w:id="0" w:name="_GoBack"/>
-      <w:bookmarkEnd w:id="0"/>
     </w:p>
     <w:p>
       <w:pPr>
@@ -369,6 +367,54 @@
         <w:rPr>
           <w:rFonts w:ascii="Verdana" w:hAnsi="Verdana"/>
         </w:rPr>
+        <w:t xml:space="preserve">Buy.java – starts in Board when </w:t>
+      </w:r>
+      <w:proofErr w:type="spellStart"/>
+      <w:r>
+        <w:rPr>
+          <w:rFonts w:ascii="Verdana" w:hAnsi="Verdana"/>
+        </w:rPr>
+        <w:t>JButton</w:t>
+      </w:r>
+      <w:proofErr w:type="spellEnd"/>
+      <w:r>
+        <w:rPr>
+          <w:rFonts w:ascii="Verdana" w:hAnsi="Verdana"/>
+        </w:rPr>
+        <w:t xml:space="preserve"> buying is clicked, this sets the Properties array item to switch owners and increments the player’s balance up and the owner that it switched to, gets their balance incremented down. </w:t>
+      </w:r>
+      <w:r>
+        <w:rPr>
+          <w:rFonts w:ascii="Verdana" w:hAnsi="Verdana"/>
+        </w:rPr>
+        <w:t xml:space="preserve">This will make a </w:t>
+      </w:r>
+      <w:proofErr w:type="spellStart"/>
+      <w:r>
+        <w:rPr>
+          <w:rFonts w:ascii="Verdana" w:hAnsi="Verdana"/>
+        </w:rPr>
+        <w:t>confirmBuy</w:t>
+      </w:r>
+      <w:proofErr w:type="spellEnd"/>
+      <w:r>
+        <w:rPr>
+          <w:rFonts w:ascii="Verdana" w:hAnsi="Verdana"/>
+        </w:rPr>
+        <w:t xml:space="preserve"> button visible to complete the action.</w:t>
+      </w:r>
+    </w:p>
+    <w:p>
+      <w:pPr>
+        <w:ind w:firstLine="720"/>
+        <w:rPr>
+          <w:rFonts w:ascii="Verdana" w:hAnsi="Verdana"/>
+        </w:rPr>
+      </w:pPr>
+      <w:r>
+        <w:rPr>
+          <w:rFonts w:ascii="Verdana" w:hAnsi="Verdana"/>
+        </w:rPr>
         <w:t xml:space="preserve">Purchase.java - starts in Board when </w:t>
       </w:r>
       <w:proofErr w:type="spellStart"/>
@@ -383,19 +429,19 @@
         <w:rPr>
           <w:rFonts w:ascii="Verdana" w:hAnsi="Verdana"/>
         </w:rPr>
-        <w:t xml:space="preserve"> buying is clicked, this sets the Properties array item to bought 1-8 for each player and increments</w:t>
-      </w:r>
-      <w:r>
-        <w:rPr>
-          <w:rFonts w:ascii="Verdana" w:hAnsi="Verdana"/>
-        </w:rPr>
-        <w:t xml:space="preserve"> the player's balance down and </w:t>
-      </w:r>
-      <w:r>
-        <w:rPr>
-          <w:rFonts w:ascii="Verdana" w:hAnsi="Verdana"/>
-        </w:rPr>
-        <w:t>Board updates by searching through the current Player object.</w:t>
+        <w:t xml:space="preserve"> </w:t>
+      </w:r>
+      <w:r>
+        <w:rPr>
+          <w:rFonts w:ascii="Verdana" w:hAnsi="Verdana"/>
+        </w:rPr>
+        <w:t>purchase</w:t>
+      </w:r>
+      <w:r>
+        <w:rPr>
+          <w:rFonts w:ascii="Verdana" w:hAnsi="Verdana"/>
+        </w:rPr>
+        <w:t xml:space="preserve"> is clicked, this sets the Properties array item to bought 1-8 for each player and increments the player's balance down and Board updates by searching through the current Player object.</w:t>
       </w:r>
     </w:p>
     <w:p>
@@ -426,26 +472,124 @@
         <w:t xml:space="preserve"> sell is clicked, allows a player to sell item for full price only to a second player, changing the </w:t>
       </w:r>
       <w:proofErr w:type="spellStart"/>
+      <w:r>
+        <w:rPr>
+          <w:rFonts w:ascii="Verdana" w:hAnsi="Verdana"/>
+        </w:rPr>
+        <w:t>getOwner</w:t>
+      </w:r>
+      <w:proofErr w:type="spellEnd"/>
+      <w:r>
+        <w:rPr>
+          <w:rFonts w:ascii="Verdana" w:hAnsi="Verdana"/>
+        </w:rPr>
+        <w:t>() integer to the new owner's number.</w:t>
+      </w:r>
+    </w:p>
+    <w:p>
+      <w:pPr>
+        <w:ind w:firstLine="720"/>
+        <w:rPr>
+          <w:rFonts w:ascii="Verdana" w:hAnsi="Verdana"/>
+        </w:rPr>
+      </w:pPr>
+      <w:r>
+        <w:rPr>
+          <w:rFonts w:ascii="Verdana" w:hAnsi="Verdana"/>
+        </w:rPr>
+        <w:t xml:space="preserve">Trade.java - starts in Board when </w:t>
+      </w:r>
+      <w:proofErr w:type="spellStart"/>
+      <w:r>
+        <w:rPr>
+          <w:rFonts w:ascii="Verdana" w:hAnsi="Verdana"/>
+        </w:rPr>
+        <w:t>JButton</w:t>
+      </w:r>
+      <w:proofErr w:type="spellEnd"/>
+      <w:r>
+        <w:rPr>
+          <w:rFonts w:ascii="Verdana" w:hAnsi="Verdana"/>
+        </w:rPr>
+        <w:t xml:space="preserve"> trade is clicked, allows a property to be swapped between the current player and the second player.</w:t>
+      </w:r>
+      <w:r>
+        <w:rPr>
+          <w:rFonts w:ascii="Verdana" w:hAnsi="Verdana"/>
+        </w:rPr>
+        <w:t xml:space="preserve"> This will make a </w:t>
+      </w:r>
+      <w:proofErr w:type="spellStart"/>
+      <w:r>
+        <w:rPr>
+          <w:rFonts w:ascii="Verdana" w:hAnsi="Verdana"/>
+        </w:rPr>
+        <w:t>confirmTrade</w:t>
+      </w:r>
+      <w:proofErr w:type="spellEnd"/>
+      <w:r>
+        <w:rPr>
+          <w:rFonts w:ascii="Verdana" w:hAnsi="Verdana"/>
+        </w:rPr>
+        <w:t xml:space="preserve"> button visible to complete the action.</w:t>
+      </w:r>
+    </w:p>
+    <w:p>
+      <w:pPr>
+        <w:ind w:firstLine="720"/>
+        <w:rPr>
+          <w:rFonts w:ascii="Verdana" w:hAnsi="Verdana"/>
+        </w:rPr>
+      </w:pPr>
+      <w:r>
+        <w:rPr>
+          <w:rFonts w:ascii="Verdana" w:hAnsi="Verdana"/>
+        </w:rPr>
+        <w:t xml:space="preserve">Mortgage.java - starts in Board when </w:t>
+      </w:r>
+      <w:proofErr w:type="spellStart"/>
+      <w:r>
+        <w:rPr>
+          <w:rFonts w:ascii="Verdana" w:hAnsi="Verdana"/>
+        </w:rPr>
+        <w:t>JButton</w:t>
+      </w:r>
+      <w:proofErr w:type="spellEnd"/>
+      <w:r>
+        <w:rPr>
+          <w:rFonts w:ascii="Verdana" w:hAnsi="Verdana"/>
+        </w:rPr>
+        <w:t xml:space="preserve"> mortgage is clicked, this allows a player to mortgage a Properties array item that they own to the bank and to later </w:t>
+      </w:r>
+      <w:proofErr w:type="spellStart"/>
+      <w:r>
+        <w:rPr>
+          <w:rFonts w:ascii="Verdana" w:hAnsi="Verdana"/>
+        </w:rPr>
+        <w:t>unMortgage</w:t>
+      </w:r>
+      <w:proofErr w:type="spellEnd"/>
+      <w:r>
+        <w:rPr>
+          <w:rFonts w:ascii="Verdana" w:hAnsi="Verdana"/>
+        </w:rPr>
+        <w:t xml:space="preserve"> it from the bank with interest, this is in the player object as a </w:t>
+      </w:r>
+      <w:proofErr w:type="spellStart"/>
       <w:proofErr w:type="gramStart"/>
       <w:r>
         <w:rPr>
           <w:rFonts w:ascii="Verdana" w:hAnsi="Verdana"/>
         </w:rPr>
-        <w:t>getOwner</w:t>
-      </w:r>
-      <w:proofErr w:type="spellEnd"/>
-      <w:r>
-        <w:rPr>
-          <w:rFonts w:ascii="Verdana" w:hAnsi="Verdana"/>
-        </w:rPr>
-        <w:t>(</w:t>
-      </w:r>
+        <w:t>boolean</w:t>
+      </w:r>
+      <w:proofErr w:type="spellEnd"/>
       <w:proofErr w:type="gramEnd"/>
       <w:r>
         <w:rPr>
           <w:rFonts w:ascii="Verdana" w:hAnsi="Verdana"/>
         </w:rPr>
-        <w:t>) integer to the new owner's number.</w:t>
+        <w:t>.</w:t>
       </w:r>
     </w:p>
     <w:p>
@@ -459,7 +603,7 @@
         <w:rPr>
           <w:rFonts w:ascii="Verdana" w:hAnsi="Verdana"/>
         </w:rPr>
-        <w:t xml:space="preserve">Trade.java - starts in Board when </w:t>
+        <w:t xml:space="preserve">Unmortgage.java - starts in Board when </w:t>
       </w:r>
       <w:proofErr w:type="spellStart"/>
       <w:r>
@@ -473,7 +617,21 @@
         <w:rPr>
           <w:rFonts w:ascii="Verdana" w:hAnsi="Verdana"/>
         </w:rPr>
-        <w:t xml:space="preserve"> trade is clicked, allows a property to be swapped between the current player and the second player.</w:t>
+        <w:t xml:space="preserve"> </w:t>
+      </w:r>
+      <w:proofErr w:type="spellStart"/>
+      <w:r>
+        <w:rPr>
+          <w:rFonts w:ascii="Verdana" w:hAnsi="Verdana"/>
+        </w:rPr>
+        <w:t>unmortgage</w:t>
+      </w:r>
+      <w:proofErr w:type="spellEnd"/>
+      <w:r>
+        <w:rPr>
+          <w:rFonts w:ascii="Verdana" w:hAnsi="Verdana"/>
+        </w:rPr>
+        <w:t xml:space="preserve"> is clicked, this allows a player to buy back their property and rent can be collected again.</w:t>
       </w:r>
     </w:p>
     <w:p>
@@ -487,7 +645,7 @@
         <w:rPr>
           <w:rFonts w:ascii="Verdana" w:hAnsi="Verdana"/>
         </w:rPr>
-        <w:t xml:space="preserve">Mortgage.java - starts in Board when </w:t>
+        <w:t xml:space="preserve">Improvements.java - starts in Board when </w:t>
       </w:r>
       <w:proofErr w:type="spellStart"/>
       <w:r>
@@ -501,35 +659,47 @@
         <w:rPr>
           <w:rFonts w:ascii="Verdana" w:hAnsi="Verdana"/>
         </w:rPr>
-        <w:t xml:space="preserve"> mortgage is clicked, this allows a player to mortgage a Properties array item that they own to the bank and to later </w:t>
-      </w:r>
-      <w:proofErr w:type="spellStart"/>
-      <w:r>
-        <w:rPr>
-          <w:rFonts w:ascii="Verdana" w:hAnsi="Verdana"/>
-        </w:rPr>
-        <w:t>unMortgage</w:t>
-      </w:r>
-      <w:proofErr w:type="spellEnd"/>
-      <w:r>
-        <w:rPr>
-          <w:rFonts w:ascii="Verdana" w:hAnsi="Verdana"/>
-        </w:rPr>
-        <w:t xml:space="preserve"> it from the bank with interest, this is in the player object as a </w:t>
-      </w:r>
-      <w:proofErr w:type="spellStart"/>
-      <w:r>
-        <w:rPr>
-          <w:rFonts w:ascii="Verdana" w:hAnsi="Verdana"/>
-        </w:rPr>
-        <w:t>boolean</w:t>
-      </w:r>
-      <w:proofErr w:type="spellEnd"/>
-      <w:r>
-        <w:rPr>
-          <w:rFonts w:ascii="Verdana" w:hAnsi="Verdana"/>
-        </w:rPr>
-        <w:t>.</w:t>
+        <w:t xml:space="preserve"> improve is clicked, holds all updates to villas and pantheons allowing the current player to update </w:t>
+      </w:r>
+      <w:proofErr w:type="spellStart"/>
+      <w:r>
+        <w:rPr>
+          <w:rFonts w:ascii="Verdana" w:hAnsi="Verdana"/>
+        </w:rPr>
+        <w:t>a</w:t>
+      </w:r>
+      <w:proofErr w:type="spellEnd"/>
+      <w:r>
+        <w:rPr>
+          <w:rFonts w:ascii="Verdana" w:hAnsi="Verdana"/>
+        </w:rPr>
+        <w:t xml:space="preserve"> owned property with</w:t>
+      </w:r>
+      <w:r>
+        <w:rPr>
+          <w:rFonts w:ascii="Verdana" w:hAnsi="Verdana"/>
+        </w:rPr>
+        <w:t xml:space="preserve"> a Villa or Pantheo</w:t>
+      </w:r>
+      <w:r>
+        <w:rPr>
+          <w:rFonts w:ascii="Verdana" w:hAnsi="Verdana"/>
+        </w:rPr>
+        <w:t xml:space="preserve">n, this outputs to the stats </w:t>
+      </w:r>
+      <w:proofErr w:type="spellStart"/>
+      <w:r>
+        <w:rPr>
+          <w:rFonts w:ascii="Verdana" w:hAnsi="Verdana"/>
+        </w:rPr>
+        <w:t>jFrame</w:t>
+      </w:r>
+      <w:proofErr w:type="spellEnd"/>
+      <w:r>
+        <w:rPr>
+          <w:rFonts w:ascii="Verdana" w:hAnsi="Verdana"/>
+        </w:rPr>
+        <w:t xml:space="preserve"> in the Board class.</w:t>
       </w:r>
     </w:p>
     <w:p>
@@ -543,7 +713,7 @@
         <w:rPr>
           <w:rFonts w:ascii="Verdana" w:hAnsi="Verdana"/>
         </w:rPr>
-        <w:t xml:space="preserve">Unmortgage.java - starts in Board when </w:t>
+        <w:t xml:space="preserve">SellImprovements.java – starts in Board when </w:t>
       </w:r>
       <w:proofErr w:type="spellStart"/>
       <w:r>
@@ -564,14 +734,14 @@
         <w:rPr>
           <w:rFonts w:ascii="Verdana" w:hAnsi="Verdana"/>
         </w:rPr>
-        <w:t>unmortgage</w:t>
-      </w:r>
-      <w:proofErr w:type="spellEnd"/>
-      <w:r>
-        <w:rPr>
-          <w:rFonts w:ascii="Verdana" w:hAnsi="Verdana"/>
-        </w:rPr>
-        <w:t xml:space="preserve"> is clicked, this allows a player to buy back their property and rent can be collected again.</w:t>
+        <w:t>simprove</w:t>
+      </w:r>
+      <w:proofErr w:type="spellEnd"/>
+      <w:r>
+        <w:rPr>
+          <w:rFonts w:ascii="Verdana" w:hAnsi="Verdana"/>
+        </w:rPr>
+        <w:t xml:space="preserve"> is clicked, holds the functions to remove updates to villas and pantheons allowing the current player to sell their Villa or Pantheon to the bank.</w:t>
       </w:r>
     </w:p>
     <w:p>
@@ -581,69 +751,20 @@
           <w:rFonts w:ascii="Verdana" w:hAnsi="Verdana"/>
         </w:rPr>
       </w:pPr>
-      <w:r>
-        <w:rPr>
-          <w:rFonts w:ascii="Verdana" w:hAnsi="Verdana"/>
-        </w:rPr>
-        <w:t xml:space="preserve">Improvements.java - starts in Board when </w:t>
-      </w:r>
-      <w:proofErr w:type="spellStart"/>
-      <w:r>
-        <w:rPr>
-          <w:rFonts w:ascii="Verdana" w:hAnsi="Verdana"/>
-        </w:rPr>
-        <w:t>JButton</w:t>
-      </w:r>
-      <w:proofErr w:type="spellEnd"/>
-      <w:r>
-        <w:rPr>
-          <w:rFonts w:ascii="Verdana" w:hAnsi="Verdana"/>
-        </w:rPr>
-        <w:t xml:space="preserve"> improve is clicked, holds all updates to villas and pantheons allowing the current player to update </w:t>
-      </w:r>
-      <w:proofErr w:type="spellStart"/>
-      <w:proofErr w:type="gramStart"/>
-      <w:r>
-        <w:rPr>
-          <w:rFonts w:ascii="Verdana" w:hAnsi="Verdana"/>
-        </w:rPr>
-        <w:t>a</w:t>
-      </w:r>
-      <w:proofErr w:type="spellEnd"/>
-      <w:proofErr w:type="gramEnd"/>
-      <w:r>
-        <w:rPr>
-          <w:rFonts w:ascii="Verdana" w:hAnsi="Verdana"/>
-        </w:rPr>
-        <w:t xml:space="preserve"> owned property with a Villa or </w:t>
-      </w:r>
-      <w:proofErr w:type="spellStart"/>
-      <w:r>
-        <w:rPr>
-          <w:rFonts w:ascii="Verdana" w:hAnsi="Verdana"/>
-        </w:rPr>
-        <w:t>Pantheorn</w:t>
-      </w:r>
-      <w:proofErr w:type="spellEnd"/>
-      <w:r>
-        <w:rPr>
-          <w:rFonts w:ascii="Verdana" w:hAnsi="Verdana"/>
-        </w:rPr>
-        <w:t xml:space="preserve">, this outputs to the stats </w:t>
-      </w:r>
-      <w:proofErr w:type="spellStart"/>
-      <w:r>
-        <w:rPr>
-          <w:rFonts w:ascii="Verdana" w:hAnsi="Verdana"/>
-        </w:rPr>
-        <w:t>jFrame</w:t>
-      </w:r>
-      <w:proofErr w:type="spellEnd"/>
-      <w:r>
-        <w:rPr>
-          <w:rFonts w:ascii="Verdana" w:hAnsi="Verdana"/>
-        </w:rPr>
-        <w:t xml:space="preserve"> in the Board class.</w:t>
+    </w:p>
+    <w:p>
+      <w:pPr>
+        <w:rPr>
+          <w:rFonts w:ascii="Verdana" w:hAnsi="Verdana"/>
+          <w:b/>
+        </w:rPr>
+      </w:pPr>
+      <w:r>
+        <w:rPr>
+          <w:rFonts w:ascii="Verdana" w:hAnsi="Verdana"/>
+          <w:b/>
+        </w:rPr>
+        <w:t>Cards Package</w:t>
       </w:r>
     </w:p>
     <w:p>
@@ -653,6 +774,34 @@
           <w:rFonts w:ascii="Verdana" w:hAnsi="Verdana"/>
         </w:rPr>
       </w:pPr>
+      <w:r>
+        <w:rPr>
+          <w:rFonts w:ascii="Verdana" w:hAnsi="Verdana"/>
+        </w:rPr>
+        <w:t>Chance.java - starts in Turn when landing on the Chance space, rolls a random dice to pull a chance card out of the stack and to move the player's token position, give a get out of jail card, or to increment the player balance up or down.</w:t>
+      </w:r>
+    </w:p>
+    <w:p>
+      <w:pPr>
+        <w:ind w:firstLine="720"/>
+        <w:rPr>
+          <w:rFonts w:ascii="Verdana" w:hAnsi="Verdana"/>
+        </w:rPr>
+      </w:pPr>
+      <w:r>
+        <w:rPr>
+          <w:rFonts w:ascii="Verdana" w:hAnsi="Verdana"/>
+        </w:rPr>
+        <w:lastRenderedPageBreak/>
+        <w:t>CommunityChest.java - starts in Turn when landing on the Community Chest space, rolls a random dice to pull a chest card out of the stack and to move the player's token position, give a get out of jail card, or to increment the player balance up or down.</w:t>
+      </w:r>
+    </w:p>
+    <w:p>
+      <w:pPr>
+        <w:rPr>
+          <w:rFonts w:ascii="Verdana" w:hAnsi="Verdana"/>
+        </w:rPr>
+      </w:pPr>
     </w:p>
     <w:p>
       <w:pPr>
@@ -666,7 +815,7 @@
           <w:rFonts w:ascii="Verdana" w:hAnsi="Verdana"/>
           <w:b/>
         </w:rPr>
-        <w:t>Cards Package</w:t>
+        <w:t>Tile Package</w:t>
       </w:r>
     </w:p>
     <w:p>
@@ -680,62 +829,6 @@
         <w:rPr>
           <w:rFonts w:ascii="Verdana" w:hAnsi="Verdana"/>
         </w:rPr>
-        <w:t>Chance.java - starts in Turn when landing on the Chance space, rolls a random dice to pull a chance card out of the stack and to move the player's token position, give a get out of jail card, or to increment</w:t>
-      </w:r>
-      <w:r>
-        <w:rPr>
-          <w:rFonts w:ascii="Verdana" w:hAnsi="Verdana"/>
-        </w:rPr>
-        <w:t xml:space="preserve"> the player balance up or down.</w:t>
-      </w:r>
-    </w:p>
-    <w:p>
-      <w:pPr>
-        <w:ind w:firstLine="720"/>
-        <w:rPr>
-          <w:rFonts w:ascii="Verdana" w:hAnsi="Verdana"/>
-        </w:rPr>
-      </w:pPr>
-      <w:r>
-        <w:rPr>
-          <w:rFonts w:ascii="Verdana" w:hAnsi="Verdana"/>
-        </w:rPr>
-        <w:t>CommunityChest.java - starts in Turn when landing on the Community Chest space, rolls a random dice to pull a chest card out of the stack and to move the player's token position, give a get out of jail card, or to increment the player balance up or down.</w:t>
-      </w:r>
-    </w:p>
-    <w:p>
-      <w:pPr>
-        <w:rPr>
-          <w:rFonts w:ascii="Verdana" w:hAnsi="Verdana"/>
-        </w:rPr>
-      </w:pPr>
-    </w:p>
-    <w:p>
-      <w:pPr>
-        <w:rPr>
-          <w:rFonts w:ascii="Verdana" w:hAnsi="Verdana"/>
-          <w:b/>
-        </w:rPr>
-      </w:pPr>
-      <w:r>
-        <w:rPr>
-          <w:rFonts w:ascii="Verdana" w:hAnsi="Verdana"/>
-          <w:b/>
-        </w:rPr>
-        <w:t>Tile Package</w:t>
-      </w:r>
-    </w:p>
-    <w:p>
-      <w:pPr>
-        <w:ind w:firstLine="720"/>
-        <w:rPr>
-          <w:rFonts w:ascii="Verdana" w:hAnsi="Verdana"/>
-        </w:rPr>
-      </w:pPr>
-      <w:r>
-        <w:rPr>
-          <w:rFonts w:ascii="Verdana" w:hAnsi="Verdana"/>
-        </w:rPr>
         <w:t xml:space="preserve">Properties.java - this is the getter and setter for the Property objects in </w:t>
       </w:r>
       <w:proofErr w:type="spellStart"/>
@@ -750,14 +843,7 @@
         <w:rPr>
           <w:rFonts w:ascii="Verdana" w:hAnsi="Verdana"/>
         </w:rPr>
-        <w:t xml:space="preserve">. This is just as much of a hub of the game as Board. Each property </w:t>
-      </w:r>
-      <w:r>
-        <w:rPr>
-          <w:rFonts w:ascii="Verdana" w:hAnsi="Verdana"/>
-        </w:rPr>
-        <w:lastRenderedPageBreak/>
-        <w:t xml:space="preserve">defines a space to move. There are 0-40 spaces. There are only 27 properties that can be bought, mortgaged, </w:t>
+        <w:t xml:space="preserve">. This is just as much of a hub of the game as Board. Each property defines a space to move. There are 0-40 spaces. There are only 27 properties that can be bought, mortgaged, </w:t>
       </w:r>
       <w:proofErr w:type="spellStart"/>
       <w:r>
@@ -865,21 +951,7 @@
         <w:rPr>
           <w:rFonts w:ascii="Verdana" w:hAnsi="Verdana"/>
         </w:rPr>
-        <w:t>Title Deed spaces - /cards/images</w:t>
-      </w:r>
-      <w:proofErr w:type="gramStart"/>
-      <w:r>
-        <w:rPr>
-          <w:rFonts w:ascii="Verdana" w:hAnsi="Verdana"/>
-        </w:rPr>
-        <w:t>/[</w:t>
-      </w:r>
-      <w:proofErr w:type="gramEnd"/>
-      <w:r>
-        <w:rPr>
-          <w:rFonts w:ascii="Verdana" w:hAnsi="Verdana"/>
-        </w:rPr>
-        <w:t>image title defined in Properties class].PNG</w:t>
+        <w:t>Title Deed spaces - /cards/images/[image title defined in Properties class].PNG</w:t>
       </w:r>
     </w:p>
     <w:p>
@@ -899,6 +971,8 @@
         </w:rPr>
         <w:t>Main Menu image - /menu/menu.jpg</w:t>
       </w:r>
+      <w:bookmarkStart w:id="0" w:name="_GoBack"/>
+      <w:bookmarkEnd w:id="0"/>
     </w:p>
     <w:sectPr>
       <w:pgSz w:w="12240" w:h="15840"/>
@@ -911,7 +985,7 @@
 </file>
 
 <file path=word/numbering.xml><?xml version="1.0" encoding="utf-8"?>
-<w:numbering xmlns:wpc="http://schemas.microsoft.com/office/word/2010/wordprocessingCanvas" xmlns:cx="http://schemas.microsoft.com/office/drawing/2014/chartex" xmlns:cx1="http://schemas.microsoft.com/office/drawing/2015/9/8/chartex" xmlns:cx2="http://schemas.microsoft.com/office/drawing/2015/10/21/chartex" xmlns:mc="http://schemas.openxmlformats.org/markup-compatibility/2006" xmlns:o="urn:schemas-microsoft-com:office:office" xmlns:r="http://schemas.openxmlformats.org/officeDocument/2006/relationships" xmlns:m="http://schemas.openxmlformats.org/officeDocument/2006/math" xmlns:v="urn:schemas-microsoft-com:vml" xmlns:wp14="http://schemas.microsoft.com/office/word/2010/wordprocessingDrawing" xmlns:wp="http://schemas.openxmlformats.org/drawingml/2006/wordprocessingDrawing" xmlns:w10="urn:schemas-microsoft-com:office:word" xmlns:w="http://schemas.openxmlformats.org/wordprocessingml/2006/main" xmlns:w14="http://schemas.microsoft.com/office/word/2010/wordml" xmlns:w15="http://schemas.microsoft.com/office/word/2012/wordml" xmlns:w16se="http://schemas.microsoft.com/office/word/2015/wordml/symex" xmlns:wpg="http://schemas.microsoft.com/office/word/2010/wordprocessingGroup" xmlns:wpi="http://schemas.microsoft.com/office/word/2010/wordprocessingInk" xmlns:wne="http://schemas.microsoft.com/office/word/2006/wordml" xmlns:wps="http://schemas.microsoft.com/office/word/2010/wordprocessingShape" mc:Ignorable="w14 w15 w16se wp14">
+<w:numbering xmlns:wpc="http://schemas.microsoft.com/office/word/2010/wordprocessingCanvas" xmlns:mc="http://schemas.openxmlformats.org/markup-compatibility/2006" xmlns:o="urn:schemas-microsoft-com:office:office" xmlns:r="http://schemas.openxmlformats.org/officeDocument/2006/relationships" xmlns:m="http://schemas.openxmlformats.org/officeDocument/2006/math" xmlns:v="urn:schemas-microsoft-com:vml" xmlns:wp14="http://schemas.microsoft.com/office/word/2010/wordprocessingDrawing" xmlns:wp="http://schemas.openxmlformats.org/drawingml/2006/wordprocessingDrawing" xmlns:w10="urn:schemas-microsoft-com:office:word" xmlns:w="http://schemas.openxmlformats.org/wordprocessingml/2006/main" xmlns:w14="http://schemas.microsoft.com/office/word/2010/wordml" xmlns:w15="http://schemas.microsoft.com/office/word/2012/wordml" xmlns:wpg="http://schemas.microsoft.com/office/word/2010/wordprocessingGroup" xmlns:wpi="http://schemas.microsoft.com/office/word/2010/wordprocessingInk" xmlns:wne="http://schemas.microsoft.com/office/word/2006/wordml" xmlns:wps="http://schemas.microsoft.com/office/word/2010/wordprocessingShape" mc:Ignorable="w14 w15 wp14">
   <w:abstractNum w:abstractNumId="0" w15:restartNumberingAfterBreak="0">
     <w:nsid w:val="006605A2"/>
     <w:multiLevelType w:val="hybridMultilevel"/>
@@ -1032,7 +1106,7 @@
 </file>
 
 <file path=word/styles.xml><?xml version="1.0" encoding="utf-8"?>
-<w:styles xmlns:mc="http://schemas.openxmlformats.org/markup-compatibility/2006" xmlns:r="http://schemas.openxmlformats.org/officeDocument/2006/relationships" xmlns:w="http://schemas.openxmlformats.org/wordprocessingml/2006/main" xmlns:w14="http://schemas.microsoft.com/office/word/2010/wordml" xmlns:w15="http://schemas.microsoft.com/office/word/2012/wordml" xmlns:w16se="http://schemas.microsoft.com/office/word/2015/wordml/symex" mc:Ignorable="w14 w15 w16se">
+<w:styles xmlns:mc="http://schemas.openxmlformats.org/markup-compatibility/2006" xmlns:r="http://schemas.openxmlformats.org/officeDocument/2006/relationships" xmlns:w="http://schemas.openxmlformats.org/wordprocessingml/2006/main" xmlns:w14="http://schemas.microsoft.com/office/word/2010/wordml" xmlns:w15="http://schemas.microsoft.com/office/word/2012/wordml" mc:Ignorable="w14 w15">
   <w:docDefaults>
     <w:rPrDefault>
       <w:rPr>
@@ -1048,7 +1122,7 @@
       </w:pPr>
     </w:pPrDefault>
   </w:docDefaults>
-  <w:latentStyles w:defLockedState="0" w:defUIPriority="99" w:defSemiHidden="0" w:defUnhideWhenUsed="0" w:defQFormat="0" w:count="372">
+  <w:latentStyles w:defLockedState="0" w:defUIPriority="99" w:defSemiHidden="0" w:defUnhideWhenUsed="0" w:defQFormat="0" w:count="371">
     <w:lsdException w:name="Normal" w:uiPriority="0" w:qFormat="1"/>
     <w:lsdException w:name="heading 1" w:uiPriority="9" w:qFormat="1"/>
     <w:lsdException w:name="heading 2" w:semiHidden="1" w:uiPriority="9" w:unhideWhenUsed="1" w:qFormat="1"/>
@@ -1154,6 +1228,7 @@
     <w:lsdException w:name="HTML Sample" w:semiHidden="1" w:unhideWhenUsed="1"/>
     <w:lsdException w:name="HTML Typewriter" w:semiHidden="1" w:unhideWhenUsed="1"/>
     <w:lsdException w:name="HTML Variable" w:semiHidden="1" w:unhideWhenUsed="1"/>
+    <w:lsdException w:name="Normal Table" w:semiHidden="1" w:unhideWhenUsed="1"/>
     <w:lsdException w:name="annotation subject" w:semiHidden="1" w:unhideWhenUsed="1"/>
     <w:lsdException w:name="No List" w:semiHidden="1" w:unhideWhenUsed="1"/>
     <w:lsdException w:name="Outline List 1" w:semiHidden="1" w:unhideWhenUsed="1"/>
@@ -1200,8 +1275,10 @@
     <w:lsdException w:name="Table Subtle 2" w:semiHidden="1" w:unhideWhenUsed="1"/>
     <w:lsdException w:name="Table Web 1" w:semiHidden="1" w:unhideWhenUsed="1"/>
     <w:lsdException w:name="Table Web 2" w:semiHidden="1" w:unhideWhenUsed="1"/>
+    <w:lsdException w:name="Table Web 3" w:semiHidden="1" w:unhideWhenUsed="1"/>
     <w:lsdException w:name="Balloon Text" w:semiHidden="1" w:unhideWhenUsed="1"/>
     <w:lsdException w:name="Table Grid" w:uiPriority="39"/>
+    <w:lsdException w:name="Table Theme" w:semiHidden="1" w:unhideWhenUsed="1"/>
     <w:lsdException w:name="Placeholder Text" w:semiHidden="1"/>
     <w:lsdException w:name="No Spacing" w:uiPriority="1" w:qFormat="1"/>
     <w:lsdException w:name="Light Shading" w:uiPriority="60"/>
@@ -1417,7 +1494,6 @@
     <w:lsdException w:name="List Table 5 Dark Accent 6" w:uiPriority="50"/>
     <w:lsdException w:name="List Table 6 Colorful Accent 6" w:uiPriority="51"/>
     <w:lsdException w:name="List Table 7 Colorful Accent 6" w:uiPriority="52"/>
-    <w:lsdException w:name="Mention" w:semiHidden="1" w:unhideWhenUsed="1"/>
   </w:latentStyles>
   <w:style w:type="paragraph" w:default="1" w:styleId="Normal">
     <w:name w:val="Normal"/>
